--- a/Tables/Tables -Comparison with other Literature.docx
+++ b/Tables/Tables -Comparison with other Literature.docx
@@ -40,7 +40,6 @@
                 <w:rFonts w:ascii="Times" w:hAnsi="Times" w:cs="Times"/>
               </w:rPr>
             </w:pPr>
-            <w:bookmarkStart w:id="0" w:name="_GoBack"/>
             <w:r>
               <w:rPr>
                 <w:rFonts w:ascii="Times" w:hAnsi="Times" w:cs="Times"/>
@@ -51,14 +50,59 @@
               <w:rPr>
                 <w:rFonts w:ascii="Times" w:hAnsi="Times" w:cs="Times"/>
               </w:rPr>
-              <w:t xml:space="preserve"> </w:t>
-            </w:r>
-            <w:bookmarkEnd w:id="0"/>
-            <w:r>
-              <w:rPr>
-                <w:rFonts w:ascii="Times" w:hAnsi="Times" w:cs="Times"/>
-              </w:rPr>
-              <w:t>of sedimentation rates between Tubes and SedPod deployments in similar fringing reefs embayments</w:t>
+              <w:t xml:space="preserve"> of sedimentation rates between Tubes and SedPod deployments in similar fringing reefs embayments</w:t>
+            </w:r>
+            <w:r>
+              <w:rPr>
+                <w:rFonts w:ascii="Times" w:hAnsi="Times" w:cs="Times"/>
+              </w:rPr>
+              <w:t>. Note: 1 mg cm</w:t>
+            </w:r>
+            <w:r>
+              <w:rPr>
+                <w:rFonts w:ascii="Times" w:hAnsi="Times" w:cs="Times"/>
+                <w:vertAlign w:val="superscript"/>
+              </w:rPr>
+              <w:t>-2</w:t>
+            </w:r>
+            <w:r>
+              <w:rPr>
+                <w:rFonts w:ascii="Times" w:hAnsi="Times" w:cs="Times"/>
+              </w:rPr>
+              <w:t xml:space="preserve"> d</w:t>
+            </w:r>
+            <w:r>
+              <w:rPr>
+                <w:rFonts w:ascii="Times" w:hAnsi="Times" w:cs="Times"/>
+                <w:vertAlign w:val="superscript"/>
+              </w:rPr>
+              <w:t>-1</w:t>
+            </w:r>
+            <w:r>
+              <w:rPr>
+                <w:rFonts w:ascii="Times" w:hAnsi="Times" w:cs="Times"/>
+              </w:rPr>
+              <w:t xml:space="preserve"> = 10 g m</w:t>
+            </w:r>
+            <w:r>
+              <w:rPr>
+                <w:rFonts w:ascii="Times" w:hAnsi="Times" w:cs="Times"/>
+                <w:vertAlign w:val="superscript"/>
+              </w:rPr>
+              <w:t>-2</w:t>
+            </w:r>
+            <w:r>
+              <w:rPr>
+                <w:rFonts w:ascii="Times" w:hAnsi="Times" w:cs="Times"/>
+              </w:rPr>
+              <w:t xml:space="preserve"> d</w:t>
+            </w:r>
+            <w:r>
+              <w:rPr>
+                <w:rFonts w:ascii="Times" w:hAnsi="Times" w:cs="Times"/>
+                <w:vertAlign w:val="superscript"/>
+              </w:rPr>
+              <w:t>-1</w:t>
             </w:r>
           </w:p>
         </w:tc>
@@ -228,14 +272,7 @@
                 <w:rFonts w:ascii="Times" w:hAnsi="Times" w:cs="Times"/>
                 <w:b/>
               </w:rPr>
-              <w:t xml:space="preserve">Tube Trap </w:t>
-            </w:r>
-            <w:r>
-              <w:rPr>
-                <w:rFonts w:ascii="Times" w:hAnsi="Times" w:cs="Times"/>
-                <w:b/>
-              </w:rPr>
-              <w:t>(g m</w:t>
+              <w:t>Tube Trap (g m</w:t>
             </w:r>
             <w:r>
               <w:rPr>
@@ -600,21 +637,7 @@
                 <w:rFonts w:ascii="Times" w:hAnsi="Times" w:cs="Times"/>
                 <w:noProof/>
               </w:rPr>
-              <w:t xml:space="preserve">Bothner et al., </w:t>
-            </w:r>
-            <w:r>
-              <w:rPr>
-                <w:rFonts w:ascii="Times" w:hAnsi="Times" w:cs="Times"/>
-                <w:noProof/>
-              </w:rPr>
-              <w:t>(</w:t>
-            </w:r>
-            <w:r>
-              <w:rPr>
-                <w:rFonts w:ascii="Times" w:hAnsi="Times" w:cs="Times"/>
-                <w:noProof/>
-              </w:rPr>
-              <w:t>2006)</w:t>
+              <w:t>Bothner et al., (2006)</w:t>
             </w:r>
             <w:r>
               <w:rPr>
@@ -889,19 +912,7 @@
               <w:rPr>
                 <w:rFonts w:ascii="Times" w:hAnsi="Times" w:cs="Times"/>
               </w:rPr>
-              <w:t>4.5</w:t>
-            </w:r>
-            <w:r>
-              <w:rPr>
-                <w:rFonts w:ascii="Times" w:hAnsi="Times" w:cs="Times"/>
-              </w:rPr>
-              <w:t xml:space="preserve"> d</w:t>
-            </w:r>
-            <w:r>
-              <w:rPr>
-                <w:rFonts w:ascii="Times" w:hAnsi="Times" w:cs="Times"/>
-              </w:rPr>
-              <w:t xml:space="preserve"> (</w:t>
+              <w:t>4.5 d (</w:t>
             </w:r>
             <w:proofErr w:type="spellStart"/>
             <w:r>
@@ -1036,21 +1047,7 @@
                 <w:rFonts w:ascii="Times" w:hAnsi="Times" w:cs="Times"/>
                 <w:noProof/>
               </w:rPr>
-              <w:t xml:space="preserve">Storlazzi et al., </w:t>
-            </w:r>
-            <w:r>
-              <w:rPr>
-                <w:rFonts w:ascii="Times" w:hAnsi="Times" w:cs="Times"/>
-                <w:noProof/>
-              </w:rPr>
-              <w:t>(</w:t>
-            </w:r>
-            <w:r>
-              <w:rPr>
-                <w:rFonts w:ascii="Times" w:hAnsi="Times" w:cs="Times"/>
-                <w:noProof/>
-              </w:rPr>
-              <w:t>2009)</w:t>
+              <w:t>Storlazzi et al., (2009)</w:t>
             </w:r>
             <w:r>
               <w:rPr>
@@ -1304,19 +1301,7 @@
               <w:rPr>
                 <w:rFonts w:ascii="Times" w:hAnsi="Times" w:cs="Times"/>
               </w:rPr>
-              <w:t>4.5</w:t>
-            </w:r>
-            <w:r>
-              <w:rPr>
-                <w:rFonts w:ascii="Times" w:hAnsi="Times" w:cs="Times"/>
-              </w:rPr>
-              <w:t xml:space="preserve"> d</w:t>
-            </w:r>
-            <w:r>
-              <w:rPr>
-                <w:rFonts w:ascii="Times" w:hAnsi="Times" w:cs="Times"/>
-              </w:rPr>
-              <w:t xml:space="preserve"> (RST)</w:t>
+              <w:t>4.5 d (RST)</w:t>
             </w:r>
           </w:p>
         </w:tc>
@@ -1444,21 +1429,7 @@
                 <w:rFonts w:ascii="Times" w:hAnsi="Times" w:cs="Times"/>
                 <w:noProof/>
               </w:rPr>
-              <w:t xml:space="preserve">Field et al., </w:t>
-            </w:r>
-            <w:r>
-              <w:rPr>
-                <w:rFonts w:ascii="Times" w:hAnsi="Times" w:cs="Times"/>
-                <w:noProof/>
-              </w:rPr>
-              <w:t>(</w:t>
-            </w:r>
-            <w:r>
-              <w:rPr>
-                <w:rFonts w:ascii="Times" w:hAnsi="Times" w:cs="Times"/>
-                <w:noProof/>
-              </w:rPr>
-              <w:t>2012)</w:t>
+              <w:t>Field et al., (2012)</w:t>
             </w:r>
             <w:r>
               <w:rPr>
@@ -1537,25 +1508,7 @@
               <w:rPr>
                 <w:rFonts w:ascii="Times" w:hAnsi="Times" w:cs="Times"/>
               </w:rPr>
-              <w:t>36</w:t>
-            </w:r>
-            <w:r>
-              <w:rPr>
-                <w:rFonts w:ascii="Times" w:hAnsi="Times" w:cs="Times"/>
-              </w:rPr>
-              <w:t xml:space="preserve">; </w:t>
-            </w:r>
-            <w:r>
-              <w:rPr>
-                <w:rFonts w:ascii="Times" w:hAnsi="Times" w:cs="Times"/>
-              </w:rPr>
-              <w:t>60 d</w:t>
-            </w:r>
-            <w:r>
-              <w:rPr>
-                <w:rFonts w:ascii="Times" w:hAnsi="Times" w:cs="Times"/>
-              </w:rPr>
-              <w:t xml:space="preserve"> (STT)</w:t>
+              <w:t>36; 60 d (STT)</w:t>
             </w:r>
           </w:p>
         </w:tc>
@@ -1826,21 +1779,213 @@
                 <w:rFonts w:ascii="Times" w:hAnsi="Times" w:cs="Times"/>
                 <w:noProof/>
               </w:rPr>
-              <w:t xml:space="preserve">Gray et al., </w:t>
+              <w:t>Gray et al., (2012)</w:t>
+            </w:r>
+            <w:r>
+              <w:rPr>
+                <w:rFonts w:ascii="Times" w:hAnsi="Times" w:cs="Times"/>
+              </w:rPr>
+              <w:fldChar w:fldCharType="end"/>
+            </w:r>
+          </w:p>
+        </w:tc>
+        <w:tc>
+          <w:tcPr>
+            <w:tcW w:w="1204" w:type="dxa"/>
+            <w:tcBorders>
+              <w:top w:val="single" w:sz="4" w:space="0" w:color="A5A5A5" w:themeColor="accent3"/>
+              <w:bottom w:val="single" w:sz="4" w:space="0" w:color="auto"/>
+            </w:tcBorders>
+            <w:vAlign w:val="center"/>
+          </w:tcPr>
+          <w:p>
+            <w:pPr>
+              <w:jc w:val="center"/>
+              <w:rPr>
+                <w:rFonts w:ascii="Times" w:hAnsi="Times" w:cs="Times"/>
+              </w:rPr>
+            </w:pPr>
+            <w:r>
+              <w:rPr>
+                <w:rFonts w:ascii="Times" w:hAnsi="Times" w:cs="Times"/>
+              </w:rPr>
+              <w:t>St. John, USVI</w:t>
+            </w:r>
+          </w:p>
+        </w:tc>
+        <w:tc>
+          <w:tcPr>
+            <w:tcW w:w="1031" w:type="dxa"/>
+            <w:tcBorders>
+              <w:top w:val="single" w:sz="4" w:space="0" w:color="A5A5A5" w:themeColor="accent3"/>
+              <w:bottom w:val="single" w:sz="4" w:space="0" w:color="auto"/>
+            </w:tcBorders>
+            <w:vAlign w:val="center"/>
+          </w:tcPr>
+          <w:p>
+            <w:pPr>
+              <w:jc w:val="center"/>
+              <w:rPr>
+                <w:rFonts w:ascii="Times" w:hAnsi="Times" w:cs="Times"/>
+              </w:rPr>
+            </w:pPr>
+            <w:r>
+              <w:rPr>
+                <w:rFonts w:ascii="Times" w:hAnsi="Times" w:cs="Times"/>
+              </w:rPr>
+              <w:t>11</w:t>
+            </w:r>
+          </w:p>
+        </w:tc>
+        <w:tc>
+          <w:tcPr>
+            <w:tcW w:w="1797" w:type="dxa"/>
+            <w:tcBorders>
+              <w:top w:val="single" w:sz="4" w:space="0" w:color="A5A5A5" w:themeColor="accent3"/>
+              <w:bottom w:val="single" w:sz="4" w:space="0" w:color="auto"/>
+            </w:tcBorders>
+            <w:vAlign w:val="center"/>
+          </w:tcPr>
+          <w:p>
+            <w:pPr>
+              <w:jc w:val="center"/>
+              <w:rPr>
+                <w:rFonts w:ascii="Times" w:hAnsi="Times" w:cs="Times"/>
+              </w:rPr>
+            </w:pPr>
+            <w:r>
+              <w:rPr>
+                <w:rFonts w:ascii="Times" w:hAnsi="Times" w:cs="Times"/>
+              </w:rPr>
+              <w:t>26 d</w:t>
+            </w:r>
+          </w:p>
+        </w:tc>
+        <w:tc>
+          <w:tcPr>
+            <w:tcW w:w="1421" w:type="dxa"/>
+            <w:tcBorders>
+              <w:top w:val="single" w:sz="4" w:space="0" w:color="A5A5A5" w:themeColor="accent3"/>
+              <w:bottom w:val="single" w:sz="4" w:space="0" w:color="auto"/>
+            </w:tcBorders>
+            <w:vAlign w:val="center"/>
+          </w:tcPr>
+          <w:p>
+            <w:pPr>
+              <w:jc w:val="center"/>
+              <w:rPr>
+                <w:rFonts w:ascii="Times" w:hAnsi="Times" w:cs="Times"/>
+              </w:rPr>
+            </w:pPr>
+            <w:r>
+              <w:rPr>
+                <w:rFonts w:ascii="Times" w:hAnsi="Times" w:cs="Times"/>
+              </w:rPr>
+              <w:t>3-5 year</w:t>
+            </w:r>
+          </w:p>
+        </w:tc>
+        <w:tc>
+          <w:tcPr>
+            <w:tcW w:w="2190" w:type="dxa"/>
+            <w:tcBorders>
+              <w:top w:val="single" w:sz="4" w:space="0" w:color="A5A5A5" w:themeColor="accent3"/>
+              <w:bottom w:val="single" w:sz="4" w:space="0" w:color="auto"/>
+            </w:tcBorders>
+            <w:vAlign w:val="center"/>
+          </w:tcPr>
+          <w:p>
+            <w:pPr>
+              <w:jc w:val="center"/>
+              <w:rPr>
+                <w:rFonts w:ascii="Times" w:hAnsi="Times" w:cs="Times"/>
+              </w:rPr>
+            </w:pPr>
+            <w:r>
+              <w:rPr>
+                <w:rFonts w:ascii="Times" w:hAnsi="Times" w:cs="Times"/>
+              </w:rPr>
+              <w:t>1 to &gt;5</w:t>
+            </w:r>
+            <w:r>
+              <w:rPr>
+                <w:rFonts w:ascii="Times" w:hAnsi="Times" w:cs="Times"/>
+              </w:rPr>
+              <w:t>,</w:t>
+            </w:r>
+            <w:r>
+              <w:rPr>
+                <w:rFonts w:ascii="Times" w:hAnsi="Times" w:cs="Times"/>
+              </w:rPr>
+              <w:t>000 (Means ranged from 0-400) **terrigenous fraction only</w:t>
+            </w:r>
+          </w:p>
+        </w:tc>
+        <w:tc>
+          <w:tcPr>
+            <w:tcW w:w="1927" w:type="dxa"/>
+            <w:tcBorders>
+              <w:top w:val="single" w:sz="4" w:space="0" w:color="A5A5A5" w:themeColor="accent3"/>
+              <w:bottom w:val="single" w:sz="4" w:space="0" w:color="auto"/>
+            </w:tcBorders>
+            <w:vAlign w:val="center"/>
+          </w:tcPr>
+          <w:p>
+            <w:pPr>
+              <w:jc w:val="center"/>
+              <w:rPr>
+                <w:rFonts w:ascii="Times" w:hAnsi="Times" w:cs="Times"/>
+              </w:rPr>
+            </w:pPr>
+            <w:r>
+              <w:rPr>
+                <w:rFonts w:ascii="Times" w:hAnsi="Times" w:cs="Times"/>
+              </w:rPr>
+              <w:t>-</w:t>
+            </w:r>
+          </w:p>
+        </w:tc>
+      </w:tr>
+      <w:tr>
+        <w:tc>
+          <w:tcPr>
+            <w:tcW w:w="1598" w:type="dxa"/>
+            <w:tcBorders>
+              <w:top w:val="single" w:sz="4" w:space="0" w:color="A5A5A5" w:themeColor="accent3"/>
+              <w:bottom w:val="single" w:sz="4" w:space="0" w:color="auto"/>
+            </w:tcBorders>
+            <w:vAlign w:val="center"/>
+          </w:tcPr>
+          <w:p>
+            <w:pPr>
+              <w:rPr>
+                <w:rFonts w:ascii="Times" w:hAnsi="Times" w:cs="Times"/>
+              </w:rPr>
+            </w:pPr>
+            <w:r>
+              <w:rPr>
+                <w:rFonts w:ascii="Times" w:hAnsi="Times" w:cs="Times"/>
+              </w:rPr>
+              <w:fldChar w:fldCharType="begin" w:fldLock="1"/>
+            </w:r>
+            <w:r>
+              <w:rPr>
+                <w:rFonts w:ascii="Times" w:hAnsi="Times" w:cs="Times"/>
+              </w:rPr>
+              <w:instrText>ADDIN CSL_CITATION { "citationItems" : [ { "id" : "ITEM-1", "itemData" : { "DOI" : "10.1007/s11852-013-0247-2", "ISBN" : "1400-0350", "ISSN" : "14000350", "abstract" : "Some major anthropogenic stressors have impacts that occur at infrequent, unpredictable intervals; their effects are difficult to evaluate in a timely manner unless space is substituted for time. In this paper we substitute space for time along an environmental gradient that aliases a predicted temporal response to habitat restoration. We herein describe a 3-year study that combined field experiments and descriptive surveys of a fringing reef at Pelekane Bay, west Hawaii, along a sedimentation gradient from an intermittent stream that episodically discharges from the Kohala Watershed. This degraded watershed is now being restored by grazer exclusion, habitat engineering, and replanting of native flora. Sediment traps, arrays of settling plates, marked branches of endemic finger coral Porites compressa, together with surveys of benthic composition, densities of recruits of economically important parrotfishes, and the relative use of corals by fish recruits, were evaluated during the summers of 2010-2012. As expected, sediment accumulation rate decreased while all coral metrics and the densities, use, and preference of corals by recruit fishes generally increased with distance from the point of sediment discharge. Proportionate abundances of recruit through large adult-sized parrotfishes, overlayed on distributions (mapped by separate study) of sediment impact, allowed us to estimate, as an example, the amount and value of parrotfish rersources that are being unrealized because of sediment impacts on recruit parrotfish. Our Pelekane Bay case study thus illustrates how \"space-for-time\" substitution can be efficiently applied in an evaluation of potential watershed reclamation of reef resources-at a time considerably prior to likely temporal responses of the reef and its resources to watershed restoration.", "author" : [ { "dropping-particle" : "", "family" : "DeMartini", "given" : "E.", "non-dropping-particle" : "", "parse-names" : false, "suffix" : "" }, { "dropping-particle" : "", "family" : "Jokiel", "given" : "P.", "non-dropping-particle" : "", "parse-names" : false, "suffix" : "" }, { "dropping-particle" : "", "family" : "Beets", "given" : "J.", "non-dropping-particle" : "", "parse-names" : false, "suffix" : "" }, { "dropping-particle" : "", "family" : "Stender", "given" : "Y.", "non-dropping-particle" : "", "parse-names" : false, "suffix" : "" }, { "dropping-particle" : "", "family" : "Storlazzi", "given" : "C.", "non-dropping-particle" : "", "parse-names" : false, "suffix" : "" }, { "dropping-particle" : "", "family" : "Minton", "given" : "D.", "non-dropping-particle" : "", "parse-names" : false, "suffix" : "" }, { "dropping-particle" : "", "family" : "Conklin", "given" : "E.", "non-dropping-particle" : "", "parse-names" : false, "suffix" : "" } ], "container-title" : "Journal of Coastal Conservation", "id" : "ITEM-1", "issue" : "3", "issued" : { "date-parts" : [ [ "2013" ] ] }, "page" : "417-429", "title" : "Terrigenous sediment impact on coral recruitment and growth affects the use of coral habitat by recruit parrotfishes (F. Scaridae)", "type" : "article-journal", "volume" : "17" }, "uris" : [ "http://www.mendeley.com/documents/?uuid=cd5ef868-f2b1-4e76-bd64-f246ed30b0c1" ] } ], "mendeley" : { "formattedCitation" : "(DeMartini et al., 2013)", "plainTextFormattedCitation" : "(DeMartini et al., 2013)" }, "properties" : { "noteIndex" : 0 }, "schema" : "https://github.com/citation-style-language/schema/raw/master/csl-citation.json" }</w:instrText>
+            </w:r>
+            <w:r>
+              <w:rPr>
+                <w:rFonts w:ascii="Times" w:hAnsi="Times" w:cs="Times"/>
+              </w:rPr>
+              <w:fldChar w:fldCharType="separate"/>
             </w:r>
             <w:r>
               <w:rPr>
                 <w:rFonts w:ascii="Times" w:hAnsi="Times" w:cs="Times"/>
                 <w:noProof/>
               </w:rPr>
-              <w:t>(</w:t>
-            </w:r>
-            <w:r>
-              <w:rPr>
-                <w:rFonts w:ascii="Times" w:hAnsi="Times" w:cs="Times"/>
-                <w:noProof/>
-              </w:rPr>
-              <w:t>2012)</w:t>
+              <w:t>(DeMartini et al., 2013)</w:t>
             </w:r>
             <w:r>
               <w:rPr>
@@ -1866,11 +2011,19 @@
                 <w:rFonts w:ascii="Times" w:hAnsi="Times" w:cs="Times"/>
               </w:rPr>
             </w:pPr>
-            <w:r>
-              <w:rPr>
-                <w:rFonts w:ascii="Times" w:hAnsi="Times" w:cs="Times"/>
-              </w:rPr>
-              <w:t>St. John, USVI</w:t>
+            <w:proofErr w:type="spellStart"/>
+            <w:r>
+              <w:rPr>
+                <w:rFonts w:ascii="Times" w:hAnsi="Times" w:cs="Times"/>
+              </w:rPr>
+              <w:t>Pelekane</w:t>
+            </w:r>
+            <w:proofErr w:type="spellEnd"/>
+            <w:r>
+              <w:rPr>
+                <w:rFonts w:ascii="Times" w:hAnsi="Times" w:cs="Times"/>
+              </w:rPr>
+              <w:t xml:space="preserve"> Bay, Hawaii</w:t>
             </w:r>
           </w:p>
         </w:tc>
@@ -1894,7 +2047,7 @@
               <w:rPr>
                 <w:rFonts w:ascii="Times" w:hAnsi="Times" w:cs="Times"/>
               </w:rPr>
-              <w:t>11</w:t>
+              <w:t>6</w:t>
             </w:r>
           </w:p>
         </w:tc>
@@ -1918,13 +2071,7 @@
               <w:rPr>
                 <w:rFonts w:ascii="Times" w:hAnsi="Times" w:cs="Times"/>
               </w:rPr>
-              <w:t>26</w:t>
-            </w:r>
-            <w:r>
-              <w:rPr>
-                <w:rFonts w:ascii="Times" w:hAnsi="Times" w:cs="Times"/>
-              </w:rPr>
-              <w:t xml:space="preserve"> d</w:t>
+              <w:t>&lt;1-12 weeks (opportunistic)</w:t>
             </w:r>
           </w:p>
         </w:tc>
@@ -1948,7 +2095,7 @@
               <w:rPr>
                 <w:rFonts w:ascii="Times" w:hAnsi="Times" w:cs="Times"/>
               </w:rPr>
-              <w:t>3-5 year</w:t>
+              <w:t>1-2 years? Hard to tell</w:t>
             </w:r>
           </w:p>
         </w:tc>
@@ -1968,23 +2115,31 @@
                 <w:rFonts w:ascii="Times" w:hAnsi="Times" w:cs="Times"/>
               </w:rPr>
             </w:pPr>
-            <w:r>
-              <w:rPr>
-                <w:rFonts w:ascii="Times" w:hAnsi="Times" w:cs="Times"/>
-              </w:rPr>
-              <w:t>1 to &gt;5</w:t>
-            </w:r>
-            <w:r>
-              <w:rPr>
-                <w:rFonts w:ascii="Times" w:hAnsi="Times" w:cs="Times"/>
-              </w:rPr>
-              <w:t>,</w:t>
-            </w:r>
-            <w:r>
-              <w:rPr>
-                <w:rFonts w:ascii="Times" w:hAnsi="Times" w:cs="Times"/>
-              </w:rPr>
-              <w:t>000 (Means ranged from 0-400) **terrigenous fraction only</w:t>
+            <w:bookmarkStart w:id="0" w:name="_GoBack"/>
+            <w:bookmarkEnd w:id="0"/>
+            <w:r>
+              <w:rPr>
+                <w:rFonts w:ascii="Times" w:hAnsi="Times" w:cs="Times"/>
+              </w:rPr>
+              <w:t xml:space="preserve">0 </w:t>
+            </w:r>
+            <w:r>
+              <w:rPr>
+                <w:rFonts w:ascii="Times" w:hAnsi="Times" w:cs="Times"/>
+              </w:rPr>
+              <w:t>to &gt;</w:t>
+            </w:r>
+            <w:r>
+              <w:rPr>
+                <w:rFonts w:ascii="Times" w:hAnsi="Times" w:cs="Times"/>
+              </w:rPr>
+              <w:t>30</w:t>
+            </w:r>
+            <w:r>
+              <w:rPr>
+                <w:rFonts w:ascii="Times" w:hAnsi="Times" w:cs="Times"/>
+              </w:rPr>
+              <w:t>,000</w:t>
             </w:r>
           </w:p>
         </w:tc>
@@ -2004,12 +2159,6 @@
                 <w:rFonts w:ascii="Times" w:hAnsi="Times" w:cs="Times"/>
               </w:rPr>
             </w:pPr>
-            <w:r>
-              <w:rPr>
-                <w:rFonts w:ascii="Times" w:hAnsi="Times" w:cs="Times"/>
-              </w:rPr>
-              <w:t>-</w:t>
-            </w:r>
           </w:p>
         </w:tc>
       </w:tr>
@@ -2073,7 +2222,7 @@
       <w:pPr>
         <w:pStyle w:val="NormalWeb"/>
         <w:ind w:left="480" w:hanging="480"/>
-        <w:divId w:val="1505705976"/>
+        <w:divId w:val="290289006"/>
         <w:rPr>
           <w:rFonts w:ascii="Calibri" w:hAnsi="Calibri"/>
           <w:noProof/>
@@ -2081,7 +2230,6 @@
         </w:rPr>
       </w:pPr>
       <w:r>
-        <w:lastRenderedPageBreak/>
         <w:fldChar w:fldCharType="begin" w:fldLock="1"/>
       </w:r>
       <w:r>
@@ -2103,7 +2251,27 @@
       <w:pPr>
         <w:pStyle w:val="NormalWeb"/>
         <w:ind w:left="480" w:hanging="480"/>
-        <w:divId w:val="1505705976"/>
+        <w:divId w:val="290289006"/>
+        <w:rPr>
+          <w:rFonts w:ascii="Calibri" w:hAnsi="Calibri"/>
+          <w:noProof/>
+          <w:sz w:val="22"/>
+        </w:rPr>
+      </w:pPr>
+      <w:r>
+        <w:rPr>
+          <w:rFonts w:ascii="Calibri" w:hAnsi="Calibri"/>
+          <w:noProof/>
+          <w:sz w:val="22"/>
+        </w:rPr>
+        <w:t>DeMartini, E., Jokiel, P., Beets, J., Stender, Y., Storlazzi, C., Minton, D., Conklin, E., 2013. Terrigenous sediment impact on coral recruitment and growth affects the use of coral habitat by recruit parrotfishes (F. Scaridae). J. Coast. Conserv. 17, 417–429. doi:10.1007/s11852-013-0247-2</w:t>
+      </w:r>
+    </w:p>
+    <w:p>
+      <w:pPr>
+        <w:pStyle w:val="NormalWeb"/>
+        <w:ind w:left="480" w:hanging="480"/>
+        <w:divId w:val="290289006"/>
         <w:rPr>
           <w:rFonts w:ascii="Calibri" w:hAnsi="Calibri"/>
           <w:noProof/>
@@ -2123,7 +2291,7 @@
       <w:pPr>
         <w:pStyle w:val="NormalWeb"/>
         <w:ind w:left="480" w:hanging="480"/>
-        <w:divId w:val="1505705976"/>
+        <w:divId w:val="290289006"/>
         <w:rPr>
           <w:rFonts w:ascii="Calibri" w:hAnsi="Calibri"/>
           <w:noProof/>
@@ -2143,7 +2311,7 @@
       <w:pPr>
         <w:pStyle w:val="NormalWeb"/>
         <w:ind w:left="480" w:hanging="480"/>
-        <w:divId w:val="1505705976"/>
+        <w:divId w:val="290289006"/>
         <w:rPr>
           <w:rFonts w:ascii="Calibri" w:hAnsi="Calibri"/>
           <w:noProof/>
@@ -2172,6 +2340,375 @@
     </w:sectPr>
   </w:body>
 </w:document>
+</file>
+
+<file path=word/numbering.xml><?xml version="1.0" encoding="utf-8"?>
+<w:numbering xmlns:wpc="http://schemas.microsoft.com/office/word/2010/wordprocessingCanvas" xmlns:mc="http://schemas.openxmlformats.org/markup-compatibility/2006" xmlns:o="urn:schemas-microsoft-com:office:office" xmlns:r="http://schemas.openxmlformats.org/officeDocument/2006/relationships" xmlns:m="http://schemas.openxmlformats.org/officeDocument/2006/math" xmlns:v="urn:schemas-microsoft-com:vml" xmlns:wp14="http://schemas.microsoft.com/office/word/2010/wordprocessingDrawing" xmlns:wp="http://schemas.openxmlformats.org/drawingml/2006/wordprocessingDrawing" xmlns:w10="urn:schemas-microsoft-com:office:word" xmlns:w="http://schemas.openxmlformats.org/wordprocessingml/2006/main" xmlns:w14="http://schemas.microsoft.com/office/word/2010/wordml" xmlns:w15="http://schemas.microsoft.com/office/word/2012/wordml" xmlns:wpg="http://schemas.microsoft.com/office/word/2010/wordprocessingGroup" xmlns:wpi="http://schemas.microsoft.com/office/word/2010/wordprocessingInk" xmlns:wne="http://schemas.microsoft.com/office/word/2006/wordml" xmlns:wps="http://schemas.microsoft.com/office/word/2010/wordprocessingShape" mc:Ignorable="w14 w15 wp14">
+  <w:abstractNum w:abstractNumId="0" w15:restartNumberingAfterBreak="0">
+    <w:nsid w:val="109B42AD"/>
+    <w:multiLevelType w:val="hybridMultilevel"/>
+    <w:tmpl w:val="D2E63A50"/>
+    <w:lvl w:ilvl="0" w:tplc="03B23648">
+      <w:numFmt w:val="decimal"/>
+      <w:lvlText w:val="%1"/>
+      <w:lvlJc w:val="left"/>
+      <w:pPr>
+        <w:ind w:left="720" w:hanging="360"/>
+      </w:pPr>
+      <w:rPr>
+        <w:rFonts w:hint="default"/>
+      </w:rPr>
+    </w:lvl>
+    <w:lvl w:ilvl="1" w:tplc="04090019" w:tentative="1">
+      <w:start w:val="1"/>
+      <w:numFmt w:val="lowerLetter"/>
+      <w:lvlText w:val="%2."/>
+      <w:lvlJc w:val="left"/>
+      <w:pPr>
+        <w:ind w:left="1440" w:hanging="360"/>
+      </w:pPr>
+    </w:lvl>
+    <w:lvl w:ilvl="2" w:tplc="0409001B" w:tentative="1">
+      <w:start w:val="1"/>
+      <w:numFmt w:val="lowerRoman"/>
+      <w:lvlText w:val="%3."/>
+      <w:lvlJc w:val="right"/>
+      <w:pPr>
+        <w:ind w:left="2160" w:hanging="180"/>
+      </w:pPr>
+    </w:lvl>
+    <w:lvl w:ilvl="3" w:tplc="0409000F" w:tentative="1">
+      <w:start w:val="1"/>
+      <w:numFmt w:val="decimal"/>
+      <w:lvlText w:val="%4."/>
+      <w:lvlJc w:val="left"/>
+      <w:pPr>
+        <w:ind w:left="2880" w:hanging="360"/>
+      </w:pPr>
+    </w:lvl>
+    <w:lvl w:ilvl="4" w:tplc="04090019" w:tentative="1">
+      <w:start w:val="1"/>
+      <w:numFmt w:val="lowerLetter"/>
+      <w:lvlText w:val="%5."/>
+      <w:lvlJc w:val="left"/>
+      <w:pPr>
+        <w:ind w:left="3600" w:hanging="360"/>
+      </w:pPr>
+    </w:lvl>
+    <w:lvl w:ilvl="5" w:tplc="0409001B" w:tentative="1">
+      <w:start w:val="1"/>
+      <w:numFmt w:val="lowerRoman"/>
+      <w:lvlText w:val="%6."/>
+      <w:lvlJc w:val="right"/>
+      <w:pPr>
+        <w:ind w:left="4320" w:hanging="180"/>
+      </w:pPr>
+    </w:lvl>
+    <w:lvl w:ilvl="6" w:tplc="0409000F" w:tentative="1">
+      <w:start w:val="1"/>
+      <w:numFmt w:val="decimal"/>
+      <w:lvlText w:val="%7."/>
+      <w:lvlJc w:val="left"/>
+      <w:pPr>
+        <w:ind w:left="5040" w:hanging="360"/>
+      </w:pPr>
+    </w:lvl>
+    <w:lvl w:ilvl="7" w:tplc="04090019" w:tentative="1">
+      <w:start w:val="1"/>
+      <w:numFmt w:val="lowerLetter"/>
+      <w:lvlText w:val="%8."/>
+      <w:lvlJc w:val="left"/>
+      <w:pPr>
+        <w:ind w:left="5760" w:hanging="360"/>
+      </w:pPr>
+    </w:lvl>
+    <w:lvl w:ilvl="8" w:tplc="0409001B" w:tentative="1">
+      <w:start w:val="1"/>
+      <w:numFmt w:val="lowerRoman"/>
+      <w:lvlText w:val="%9."/>
+      <w:lvlJc w:val="right"/>
+      <w:pPr>
+        <w:ind w:left="6480" w:hanging="180"/>
+      </w:pPr>
+    </w:lvl>
+  </w:abstractNum>
+  <w:abstractNum w:abstractNumId="1" w15:restartNumberingAfterBreak="0">
+    <w:nsid w:val="2D542E2E"/>
+    <w:multiLevelType w:val="hybridMultilevel"/>
+    <w:tmpl w:val="68424DA6"/>
+    <w:lvl w:ilvl="0" w:tplc="6A5CA96E">
+      <w:numFmt w:val="decimal"/>
+      <w:lvlText w:val="%1-"/>
+      <w:lvlJc w:val="left"/>
+      <w:pPr>
+        <w:ind w:left="720" w:hanging="360"/>
+      </w:pPr>
+      <w:rPr>
+        <w:rFonts w:hint="default"/>
+      </w:rPr>
+    </w:lvl>
+    <w:lvl w:ilvl="1" w:tplc="04090019" w:tentative="1">
+      <w:start w:val="1"/>
+      <w:numFmt w:val="lowerLetter"/>
+      <w:lvlText w:val="%2."/>
+      <w:lvlJc w:val="left"/>
+      <w:pPr>
+        <w:ind w:left="1440" w:hanging="360"/>
+      </w:pPr>
+    </w:lvl>
+    <w:lvl w:ilvl="2" w:tplc="0409001B" w:tentative="1">
+      <w:start w:val="1"/>
+      <w:numFmt w:val="lowerRoman"/>
+      <w:lvlText w:val="%3."/>
+      <w:lvlJc w:val="right"/>
+      <w:pPr>
+        <w:ind w:left="2160" w:hanging="180"/>
+      </w:pPr>
+    </w:lvl>
+    <w:lvl w:ilvl="3" w:tplc="0409000F" w:tentative="1">
+      <w:start w:val="1"/>
+      <w:numFmt w:val="decimal"/>
+      <w:lvlText w:val="%4."/>
+      <w:lvlJc w:val="left"/>
+      <w:pPr>
+        <w:ind w:left="2880" w:hanging="360"/>
+      </w:pPr>
+    </w:lvl>
+    <w:lvl w:ilvl="4" w:tplc="04090019" w:tentative="1">
+      <w:start w:val="1"/>
+      <w:numFmt w:val="lowerLetter"/>
+      <w:lvlText w:val="%5."/>
+      <w:lvlJc w:val="left"/>
+      <w:pPr>
+        <w:ind w:left="3600" w:hanging="360"/>
+      </w:pPr>
+    </w:lvl>
+    <w:lvl w:ilvl="5" w:tplc="0409001B" w:tentative="1">
+      <w:start w:val="1"/>
+      <w:numFmt w:val="lowerRoman"/>
+      <w:lvlText w:val="%6."/>
+      <w:lvlJc w:val="right"/>
+      <w:pPr>
+        <w:ind w:left="4320" w:hanging="180"/>
+      </w:pPr>
+    </w:lvl>
+    <w:lvl w:ilvl="6" w:tplc="0409000F" w:tentative="1">
+      <w:start w:val="1"/>
+      <w:numFmt w:val="decimal"/>
+      <w:lvlText w:val="%7."/>
+      <w:lvlJc w:val="left"/>
+      <w:pPr>
+        <w:ind w:left="5040" w:hanging="360"/>
+      </w:pPr>
+    </w:lvl>
+    <w:lvl w:ilvl="7" w:tplc="04090019" w:tentative="1">
+      <w:start w:val="1"/>
+      <w:numFmt w:val="lowerLetter"/>
+      <w:lvlText w:val="%8."/>
+      <w:lvlJc w:val="left"/>
+      <w:pPr>
+        <w:ind w:left="5760" w:hanging="360"/>
+      </w:pPr>
+    </w:lvl>
+    <w:lvl w:ilvl="8" w:tplc="0409001B" w:tentative="1">
+      <w:start w:val="1"/>
+      <w:numFmt w:val="lowerRoman"/>
+      <w:lvlText w:val="%9."/>
+      <w:lvlJc w:val="right"/>
+      <w:pPr>
+        <w:ind w:left="6480" w:hanging="180"/>
+      </w:pPr>
+    </w:lvl>
+  </w:abstractNum>
+  <w:abstractNum w:abstractNumId="2" w15:restartNumberingAfterBreak="0">
+    <w:nsid w:val="365060EE"/>
+    <w:multiLevelType w:val="hybridMultilevel"/>
+    <w:tmpl w:val="AEAA26E6"/>
+    <w:lvl w:ilvl="0" w:tplc="BB1A48D0">
+      <w:numFmt w:val="decimal"/>
+      <w:lvlText w:val="%1"/>
+      <w:lvlJc w:val="left"/>
+      <w:pPr>
+        <w:ind w:left="1080" w:hanging="360"/>
+      </w:pPr>
+      <w:rPr>
+        <w:rFonts w:hint="default"/>
+      </w:rPr>
+    </w:lvl>
+    <w:lvl w:ilvl="1" w:tplc="04090019" w:tentative="1">
+      <w:start w:val="1"/>
+      <w:numFmt w:val="lowerLetter"/>
+      <w:lvlText w:val="%2."/>
+      <w:lvlJc w:val="left"/>
+      <w:pPr>
+        <w:ind w:left="1800" w:hanging="360"/>
+      </w:pPr>
+    </w:lvl>
+    <w:lvl w:ilvl="2" w:tplc="0409001B" w:tentative="1">
+      <w:start w:val="1"/>
+      <w:numFmt w:val="lowerRoman"/>
+      <w:lvlText w:val="%3."/>
+      <w:lvlJc w:val="right"/>
+      <w:pPr>
+        <w:ind w:left="2520" w:hanging="180"/>
+      </w:pPr>
+    </w:lvl>
+    <w:lvl w:ilvl="3" w:tplc="0409000F" w:tentative="1">
+      <w:start w:val="1"/>
+      <w:numFmt w:val="decimal"/>
+      <w:lvlText w:val="%4."/>
+      <w:lvlJc w:val="left"/>
+      <w:pPr>
+        <w:ind w:left="3240" w:hanging="360"/>
+      </w:pPr>
+    </w:lvl>
+    <w:lvl w:ilvl="4" w:tplc="04090019" w:tentative="1">
+      <w:start w:val="1"/>
+      <w:numFmt w:val="lowerLetter"/>
+      <w:lvlText w:val="%5."/>
+      <w:lvlJc w:val="left"/>
+      <w:pPr>
+        <w:ind w:left="3960" w:hanging="360"/>
+      </w:pPr>
+    </w:lvl>
+    <w:lvl w:ilvl="5" w:tplc="0409001B" w:tentative="1">
+      <w:start w:val="1"/>
+      <w:numFmt w:val="lowerRoman"/>
+      <w:lvlText w:val="%6."/>
+      <w:lvlJc w:val="right"/>
+      <w:pPr>
+        <w:ind w:left="4680" w:hanging="180"/>
+      </w:pPr>
+    </w:lvl>
+    <w:lvl w:ilvl="6" w:tplc="0409000F" w:tentative="1">
+      <w:start w:val="1"/>
+      <w:numFmt w:val="decimal"/>
+      <w:lvlText w:val="%7."/>
+      <w:lvlJc w:val="left"/>
+      <w:pPr>
+        <w:ind w:left="5400" w:hanging="360"/>
+      </w:pPr>
+    </w:lvl>
+    <w:lvl w:ilvl="7" w:tplc="04090019" w:tentative="1">
+      <w:start w:val="1"/>
+      <w:numFmt w:val="lowerLetter"/>
+      <w:lvlText w:val="%8."/>
+      <w:lvlJc w:val="left"/>
+      <w:pPr>
+        <w:ind w:left="6120" w:hanging="360"/>
+      </w:pPr>
+    </w:lvl>
+    <w:lvl w:ilvl="8" w:tplc="0409001B" w:tentative="1">
+      <w:start w:val="1"/>
+      <w:numFmt w:val="lowerRoman"/>
+      <w:lvlText w:val="%9."/>
+      <w:lvlJc w:val="right"/>
+      <w:pPr>
+        <w:ind w:left="6840" w:hanging="180"/>
+      </w:pPr>
+    </w:lvl>
+  </w:abstractNum>
+  <w:abstractNum w:abstractNumId="3" w15:restartNumberingAfterBreak="0">
+    <w:nsid w:val="3B087029"/>
+    <w:multiLevelType w:val="hybridMultilevel"/>
+    <w:tmpl w:val="2F6A5130"/>
+    <w:lvl w:ilvl="0" w:tplc="28BC4226">
+      <w:numFmt w:val="decimal"/>
+      <w:lvlText w:val="%1-"/>
+      <w:lvlJc w:val="left"/>
+      <w:pPr>
+        <w:ind w:left="1080" w:hanging="360"/>
+      </w:pPr>
+      <w:rPr>
+        <w:rFonts w:hint="default"/>
+      </w:rPr>
+    </w:lvl>
+    <w:lvl w:ilvl="1" w:tplc="04090019" w:tentative="1">
+      <w:start w:val="1"/>
+      <w:numFmt w:val="lowerLetter"/>
+      <w:lvlText w:val="%2."/>
+      <w:lvlJc w:val="left"/>
+      <w:pPr>
+        <w:ind w:left="1800" w:hanging="360"/>
+      </w:pPr>
+    </w:lvl>
+    <w:lvl w:ilvl="2" w:tplc="0409001B" w:tentative="1">
+      <w:start w:val="1"/>
+      <w:numFmt w:val="lowerRoman"/>
+      <w:lvlText w:val="%3."/>
+      <w:lvlJc w:val="right"/>
+      <w:pPr>
+        <w:ind w:left="2520" w:hanging="180"/>
+      </w:pPr>
+    </w:lvl>
+    <w:lvl w:ilvl="3" w:tplc="0409000F" w:tentative="1">
+      <w:start w:val="1"/>
+      <w:numFmt w:val="decimal"/>
+      <w:lvlText w:val="%4."/>
+      <w:lvlJc w:val="left"/>
+      <w:pPr>
+        <w:ind w:left="3240" w:hanging="360"/>
+      </w:pPr>
+    </w:lvl>
+    <w:lvl w:ilvl="4" w:tplc="04090019" w:tentative="1">
+      <w:start w:val="1"/>
+      <w:numFmt w:val="lowerLetter"/>
+      <w:lvlText w:val="%5."/>
+      <w:lvlJc w:val="left"/>
+      <w:pPr>
+        <w:ind w:left="3960" w:hanging="360"/>
+      </w:pPr>
+    </w:lvl>
+    <w:lvl w:ilvl="5" w:tplc="0409001B" w:tentative="1">
+      <w:start w:val="1"/>
+      <w:numFmt w:val="lowerRoman"/>
+      <w:lvlText w:val="%6."/>
+      <w:lvlJc w:val="right"/>
+      <w:pPr>
+        <w:ind w:left="4680" w:hanging="180"/>
+      </w:pPr>
+    </w:lvl>
+    <w:lvl w:ilvl="6" w:tplc="0409000F" w:tentative="1">
+      <w:start w:val="1"/>
+      <w:numFmt w:val="decimal"/>
+      <w:lvlText w:val="%7."/>
+      <w:lvlJc w:val="left"/>
+      <w:pPr>
+        <w:ind w:left="5400" w:hanging="360"/>
+      </w:pPr>
+    </w:lvl>
+    <w:lvl w:ilvl="7" w:tplc="04090019" w:tentative="1">
+      <w:start w:val="1"/>
+      <w:numFmt w:val="lowerLetter"/>
+      <w:lvlText w:val="%8."/>
+      <w:lvlJc w:val="left"/>
+      <w:pPr>
+        <w:ind w:left="6120" w:hanging="360"/>
+      </w:pPr>
+    </w:lvl>
+    <w:lvl w:ilvl="8" w:tplc="0409001B" w:tentative="1">
+      <w:start w:val="1"/>
+      <w:numFmt w:val="lowerRoman"/>
+      <w:lvlText w:val="%9."/>
+      <w:lvlJc w:val="right"/>
+      <w:pPr>
+        <w:ind w:left="6840" w:hanging="180"/>
+      </w:pPr>
+    </w:lvl>
+  </w:abstractNum>
+  <w:num w:numId="1">
+    <w:abstractNumId w:val="1"/>
+  </w:num>
+  <w:num w:numId="2">
+    <w:abstractNumId w:val="3"/>
+  </w:num>
+  <w:num w:numId="3">
+    <w:abstractNumId w:val="0"/>
+  </w:num>
+  <w:num w:numId="4">
+    <w:abstractNumId w:val="2"/>
+  </w:num>
+</w:numbering>
 </file>
 
 <file path=word/styles.xml><?xml version="1.0" encoding="utf-8"?>
@@ -2939,7 +3476,7 @@
 </file>
 
 <file path=customXml/itemProps1.xml><?xml version="1.0" encoding="utf-8"?>
-<ds:datastoreItem xmlns:ds="http://schemas.openxmlformats.org/officeDocument/2006/customXml" ds:itemID="{45DD220E-791E-4D98-BB9F-550EE8A36452}">
+<ds:datastoreItem xmlns:ds="http://schemas.openxmlformats.org/officeDocument/2006/customXml" ds:itemID="{EE260095-BDC6-4B74-9A03-1AA25D986B3A}">
   <ds:schemaRefs>
     <ds:schemaRef ds:uri="http://schemas.openxmlformats.org/officeDocument/2006/bibliography"/>
   </ds:schemaRefs>
